--- a/Final Project CPSC42.docx
+++ b/Final Project CPSC42.docx
@@ -15,6 +15,12 @@
     </w:p>
     <w:sdt>
       <w:sdtPr>
+        <w:rPr>
+          <w:rFonts w:asciiTheme="minorHAnsi" w:eastAsiaTheme="minorHAnsi" w:hAnsiTheme="minorHAnsi" w:cstheme="minorBidi"/>
+          <w:color w:val="auto"/>
+          <w:sz w:val="22"/>
+          <w:szCs w:val="22"/>
+        </w:rPr>
         <w:id w:val="120667123"/>
         <w:docPartObj>
           <w:docPartGallery w:val="Table of Contents"/>
@@ -23,13 +29,9 @@
       </w:sdtPr>
       <w:sdtEndPr>
         <w:rPr>
-          <w:rFonts w:asciiTheme="minorHAnsi" w:eastAsiaTheme="minorHAnsi" w:hAnsiTheme="minorHAnsi" w:cstheme="minorBidi"/>
           <w:b/>
           <w:bCs/>
           <w:noProof/>
-          <w:color w:val="auto"/>
-          <w:sz w:val="22"/>
-          <w:szCs w:val="22"/>
         </w:rPr>
       </w:sdtEndPr>
       <w:sdtContent>
@@ -634,8 +636,6 @@
           <w:u w:val="single"/>
         </w:rPr>
       </w:pPr>
-      <w:bookmarkStart w:id="2" w:name="_GoBack"/>
-      <w:bookmarkEnd w:id="2"/>
     </w:p>
     <w:p>
       <w:pPr>
@@ -669,7 +669,7 @@
           <w:u w:val="single"/>
         </w:rPr>
       </w:pPr>
-      <w:bookmarkStart w:id="3" w:name="_Toc25745334"/>
+      <w:bookmarkStart w:id="2" w:name="_Toc25745334"/>
       <w:r>
         <w:rPr>
           <w:noProof/>
@@ -747,7 +747,7 @@
         </w:rPr>
         <w:t>Components</w:t>
       </w:r>
-      <w:bookmarkEnd w:id="3"/>
+      <w:bookmarkEnd w:id="2"/>
     </w:p>
     <w:p>
       <w:r>
@@ -1124,7 +1124,7 @@
           <w:u w:val="single"/>
         </w:rPr>
       </w:pPr>
-      <w:bookmarkStart w:id="4" w:name="_Toc25745335"/>
+      <w:bookmarkStart w:id="3" w:name="_Toc25745335"/>
       <w:r>
         <w:rPr>
           <w:noProof/>
@@ -1195,7 +1195,7 @@
         </w:rPr>
         <w:t>Report Body</w:t>
       </w:r>
-      <w:bookmarkEnd w:id="4"/>
+      <w:bookmarkEnd w:id="3"/>
     </w:p>
     <w:p/>
     <w:p/>
@@ -1234,7 +1234,7 @@
           <w:u w:val="single"/>
         </w:rPr>
       </w:pPr>
-      <w:bookmarkStart w:id="5" w:name="_Toc25745336"/>
+      <w:bookmarkStart w:id="4" w:name="_Toc25745336"/>
       <w:r>
         <w:rPr>
           <w:b/>
@@ -1252,7 +1252,7 @@
         </w:rPr>
         <w:t>:</w:t>
       </w:r>
-      <w:bookmarkEnd w:id="5"/>
+      <w:bookmarkEnd w:id="4"/>
     </w:p>
     <w:p>
       <w:r>
@@ -1349,7 +1349,7 @@
           <w:u w:val="single"/>
         </w:rPr>
       </w:pPr>
-      <w:bookmarkStart w:id="6" w:name="_Toc25745337"/>
+      <w:bookmarkStart w:id="5" w:name="_Toc25745337"/>
       <w:r>
         <w:rPr>
           <w:b/>
@@ -1359,7 +1359,7 @@
         <w:lastRenderedPageBreak/>
         <w:t>Coding:</w:t>
       </w:r>
-      <w:bookmarkEnd w:id="6"/>
+      <w:bookmarkEnd w:id="5"/>
     </w:p>
     <w:p>
       <w:r>
@@ -1986,7 +1986,7 @@
           <w:u w:val="single"/>
         </w:rPr>
       </w:pPr>
-      <w:bookmarkStart w:id="7" w:name="_Toc25745338"/>
+      <w:bookmarkStart w:id="6" w:name="_Toc25745338"/>
       <w:r>
         <w:rPr>
           <w:b/>
@@ -1996,7 +1996,7 @@
         </w:rPr>
         <w:t>Coding Explaining and Review:</w:t>
       </w:r>
-      <w:bookmarkEnd w:id="7"/>
+      <w:bookmarkEnd w:id="6"/>
       <w:r>
         <w:rPr>
           <w:b/>
@@ -2110,7 +2110,7 @@
           <w:u w:val="single"/>
         </w:rPr>
       </w:pPr>
-      <w:bookmarkStart w:id="8" w:name="_Toc25745339"/>
+      <w:bookmarkStart w:id="7" w:name="_Toc25745339"/>
       <w:r>
         <w:rPr>
           <w:b/>
@@ -2129,7 +2129,7 @@
         </w:rPr>
         <w:t>:</w:t>
       </w:r>
-      <w:bookmarkEnd w:id="8"/>
+      <w:bookmarkEnd w:id="7"/>
     </w:p>
     <w:p>
       <w:hyperlink r:id="rId29" w:history="1">
@@ -2161,7 +2161,7 @@
           <w:u w:val="single"/>
         </w:rPr>
       </w:pPr>
-      <w:bookmarkStart w:id="9" w:name="_Toc25745340"/>
+      <w:bookmarkStart w:id="8" w:name="_Toc25745340"/>
       <w:r>
         <w:rPr>
           <w:b/>
@@ -2171,7 +2171,7 @@
         </w:rPr>
         <w:t>Conclusions and Recommendation:</w:t>
       </w:r>
-      <w:bookmarkEnd w:id="9"/>
+      <w:bookmarkEnd w:id="8"/>
     </w:p>
     <w:p>
       <w:pPr>
@@ -2199,6 +2199,8 @@
       <w:r>
         <w:t xml:space="preserve"> can easily guess your password.</w:t>
       </w:r>
+      <w:bookmarkStart w:id="9" w:name="_GoBack"/>
+      <w:bookmarkEnd w:id="9"/>
     </w:p>
     <w:p>
       <w:pPr>
@@ -2297,6 +2299,7 @@
         <w:t>Having a motor to make the box shake in angry when someone type the wrong code and turn itself off.</w:t>
       </w:r>
     </w:p>
+    <w:p/>
     <w:sectPr>
       <w:headerReference w:type="default" r:id="rId31"/>
       <w:pgSz w:w="12240" w:h="15840"/>
@@ -2395,7 +2398,7 @@
           <w:rPr>
             <w:noProof/>
           </w:rPr>
-          <w:t>20</w:t>
+          <w:t>19</w:t>
         </w:r>
         <w:r>
           <w:rPr>
@@ -3204,538 +3207,6 @@
 </w:styles>
 </file>
 
-<file path=word/glossary/document.xml><?xml version="1.0" encoding="utf-8"?>
-<w:glossaryDocument xmlns:wpc="http://schemas.microsoft.com/office/word/2010/wordprocessingCanvas" xmlns:cx="http://schemas.microsoft.com/office/drawing/2014/chartex" xmlns:mc="http://schemas.openxmlformats.org/markup-compatibility/2006" xmlns:o="urn:schemas-microsoft-com:office:office" xmlns:r="http://schemas.openxmlformats.org/officeDocument/2006/relationships" xmlns:m="http://schemas.openxmlformats.org/officeDocument/2006/math" xmlns:v="urn:schemas-microsoft-com:vml" xmlns:wp14="http://schemas.microsoft.com/office/word/2010/wordprocessingDrawing" xmlns:wp="http://schemas.openxmlformats.org/drawingml/2006/wordprocessingDrawing" xmlns:w10="urn:schemas-microsoft-com:office:word" xmlns:w="http://schemas.openxmlformats.org/wordprocessingml/2006/main" xmlns:w14="http://schemas.microsoft.com/office/word/2010/wordml" xmlns:w15="http://schemas.microsoft.com/office/word/2012/wordml" xmlns:w16se="http://schemas.microsoft.com/office/word/2015/wordml/symex" xmlns:wpg="http://schemas.microsoft.com/office/word/2010/wordprocessingGroup" xmlns:wpi="http://schemas.microsoft.com/office/word/2010/wordprocessingInk" xmlns:wne="http://schemas.microsoft.com/office/word/2006/wordml" xmlns:wps="http://schemas.microsoft.com/office/word/2010/wordprocessingShape" mc:Ignorable="w14 w15 w16se wp14"/>
-</file>
-
-<file path=word/glossary/fontTable.xml><?xml version="1.0" encoding="utf-8"?>
-<w:fonts xmlns:mc="http://schemas.openxmlformats.org/markup-compatibility/2006" xmlns:r="http://schemas.openxmlformats.org/officeDocument/2006/relationships" xmlns:w="http://schemas.openxmlformats.org/wordprocessingml/2006/main" xmlns:w14="http://schemas.microsoft.com/office/word/2010/wordml" xmlns:w15="http://schemas.microsoft.com/office/word/2012/wordml" xmlns:w16se="http://schemas.microsoft.com/office/word/2015/wordml/symex" mc:Ignorable="w14 w15 w16se">
-  <w:font w:name="Symbol">
-    <w:panose1 w:val="05050102010706020507"/>
-    <w:charset w:val="02"/>
-    <w:family w:val="roman"/>
-    <w:pitch w:val="variable"/>
-    <w:sig w:usb0="00000000" w:usb1="10000000" w:usb2="00000000" w:usb3="00000000" w:csb0="80000000" w:csb1="00000000"/>
-  </w:font>
-  <w:font w:name="Times New Roman">
-    <w:panose1 w:val="02020603050405020304"/>
-    <w:charset w:val="00"/>
-    <w:family w:val="roman"/>
-    <w:pitch w:val="variable"/>
-    <w:sig w:usb0="E0002AFF" w:usb1="C0007843" w:usb2="00000009" w:usb3="00000000" w:csb0="000001FF" w:csb1="00000000"/>
-  </w:font>
-  <w:font w:name="Courier New">
-    <w:panose1 w:val="02070309020205020404"/>
-    <w:charset w:val="00"/>
-    <w:family w:val="modern"/>
-    <w:pitch w:val="fixed"/>
-    <w:sig w:usb0="E0002EFF" w:usb1="C0007843" w:usb2="00000009" w:usb3="00000000" w:csb0="000001FF" w:csb1="00000000"/>
-  </w:font>
-  <w:font w:name="Wingdings">
-    <w:panose1 w:val="05000000000000000000"/>
-    <w:charset w:val="02"/>
-    <w:family w:val="auto"/>
-    <w:pitch w:val="variable"/>
-    <w:sig w:usb0="00000000" w:usb1="10000000" w:usb2="00000000" w:usb3="00000000" w:csb0="80000000" w:csb1="00000000"/>
-  </w:font>
-  <w:font w:name="Calibri">
-    <w:panose1 w:val="020F0502020204030204"/>
-    <w:charset w:val="00"/>
-    <w:family w:val="swiss"/>
-    <w:pitch w:val="variable"/>
-    <w:sig w:usb0="E0002AFF" w:usb1="4000ACFF" w:usb2="00000001" w:usb3="00000000" w:csb0="000001FF" w:csb1="00000000"/>
-  </w:font>
-  <w:font w:name="Calibri Light">
-    <w:panose1 w:val="020F0302020204030204"/>
-    <w:charset w:val="00"/>
-    <w:family w:val="swiss"/>
-    <w:pitch w:val="variable"/>
-    <w:sig w:usb0="A0002AEF" w:usb1="4000207B" w:usb2="00000000" w:usb3="00000000" w:csb0="000001FF" w:csb1="00000000"/>
-  </w:font>
-</w:fonts>
-</file>
-
-<file path=word/glossary/settings.xml><?xml version="1.0" encoding="utf-8"?>
-<w:settings xmlns:mc="http://schemas.openxmlformats.org/markup-compatibility/2006" xmlns:o="urn:schemas-microsoft-com:office:office" xmlns:r="http://schemas.openxmlformats.org/officeDocument/2006/relationships" xmlns:m="http://schemas.openxmlformats.org/officeDocument/2006/math" xmlns:v="urn:schemas-microsoft-com:vml" xmlns:w10="urn:schemas-microsoft-com:office:word" xmlns:w="http://schemas.openxmlformats.org/wordprocessingml/2006/main" xmlns:w14="http://schemas.microsoft.com/office/word/2010/wordml" xmlns:w15="http://schemas.microsoft.com/office/word/2012/wordml" xmlns:w16se="http://schemas.microsoft.com/office/word/2015/wordml/symex" xmlns:sl="http://schemas.openxmlformats.org/schemaLibrary/2006/main" mc:Ignorable="w14 w15 w16se">
-  <w:view w:val="normal"/>
-  <w:defaultTabStop w:val="720"/>
-  <w:characterSpacingControl w:val="doNotCompress"/>
-  <w:compat>
-    <w:useFELayout/>
-    <w:compatSetting w:name="compatibilityMode" w:uri="http://schemas.microsoft.com/office/word" w:val="15"/>
-    <w:compatSetting w:name="overrideTableStyleFontSizeAndJustification" w:uri="http://schemas.microsoft.com/office/word" w:val="1"/>
-    <w:compatSetting w:name="enableOpenTypeFeatures" w:uri="http://schemas.microsoft.com/office/word" w:val="1"/>
-    <w:compatSetting w:name="doNotFlipMirrorIndents" w:uri="http://schemas.microsoft.com/office/word" w:val="1"/>
-    <w:compatSetting w:name="differentiateMultirowTableHeaders" w:uri="http://schemas.microsoft.com/office/word" w:val="1"/>
-  </w:compat>
-  <w:rsids>
-    <w:rsidRoot w:val="0086506B"/>
-    <w:rsid w:val="0086506B"/>
-  </w:rsids>
-  <m:mathPr>
-    <m:mathFont m:val="Cambria Math"/>
-    <m:brkBin m:val="before"/>
-    <m:brkBinSub m:val="--"/>
-    <m:smallFrac m:val="0"/>
-    <m:dispDef/>
-    <m:lMargin m:val="0"/>
-    <m:rMargin m:val="0"/>
-    <m:defJc m:val="centerGroup"/>
-    <m:wrapIndent m:val="1440"/>
-    <m:intLim m:val="subSup"/>
-    <m:naryLim m:val="undOvr"/>
-  </m:mathPr>
-  <w:themeFontLang w:val="en-US"/>
-  <w:clrSchemeMapping w:bg1="light1" w:t1="dark1" w:bg2="light2" w:t2="dark2" w:accent1="accent1" w:accent2="accent2" w:accent3="accent3" w:accent4="accent4" w:accent5="accent5" w:accent6="accent6" w:hyperlink="hyperlink" w:followedHyperlink="followedHyperlink"/>
-  <w:decimalSymbol w:val="."/>
-  <w:listSeparator w:val=","/>
-  <w15:chartTrackingRefBased/>
-</w:settings>
-</file>
-
-<file path=word/glossary/styles.xml><?xml version="1.0" encoding="utf-8"?>
-<w:styles xmlns:mc="http://schemas.openxmlformats.org/markup-compatibility/2006" xmlns:r="http://schemas.openxmlformats.org/officeDocument/2006/relationships" xmlns:w="http://schemas.openxmlformats.org/wordprocessingml/2006/main" xmlns:w14="http://schemas.microsoft.com/office/word/2010/wordml" xmlns:w15="http://schemas.microsoft.com/office/word/2012/wordml" xmlns:w16se="http://schemas.microsoft.com/office/word/2015/wordml/symex" mc:Ignorable="w14 w15 w16se">
-  <w:docDefaults>
-    <w:rPrDefault>
-      <w:rPr>
-        <w:rFonts w:asciiTheme="minorHAnsi" w:eastAsiaTheme="minorEastAsia" w:hAnsiTheme="minorHAnsi" w:cstheme="minorBidi"/>
-        <w:sz w:val="22"/>
-        <w:szCs w:val="22"/>
-        <w:lang w:val="en-US" w:eastAsia="en-US" w:bidi="ar-SA"/>
-      </w:rPr>
-    </w:rPrDefault>
-    <w:pPrDefault>
-      <w:pPr>
-        <w:spacing w:after="160" w:line="259" w:lineRule="auto"/>
-      </w:pPr>
-    </w:pPrDefault>
-  </w:docDefaults>
-  <w:latentStyles w:defLockedState="0" w:defUIPriority="99" w:defSemiHidden="0" w:defUnhideWhenUsed="0" w:defQFormat="0" w:count="371">
-    <w:lsdException w:name="Normal" w:uiPriority="0" w:qFormat="1"/>
-    <w:lsdException w:name="heading 1" w:uiPriority="9" w:qFormat="1"/>
-    <w:lsdException w:name="heading 2" w:semiHidden="1" w:uiPriority="9" w:unhideWhenUsed="1" w:qFormat="1"/>
-    <w:lsdException w:name="heading 3" w:semiHidden="1" w:uiPriority="9" w:unhideWhenUsed="1" w:qFormat="1"/>
-    <w:lsdException w:name="heading 4" w:semiHidden="1" w:uiPriority="9" w:unhideWhenUsed="1" w:qFormat="1"/>
-    <w:lsdException w:name="heading 5" w:semiHidden="1" w:uiPriority="9" w:unhideWhenUsed="1" w:qFormat="1"/>
-    <w:lsdException w:name="heading 6" w:semiHidden="1" w:uiPriority="9" w:unhideWhenUsed="1" w:qFormat="1"/>
-    <w:lsdException w:name="heading 7" w:semiHidden="1" w:uiPriority="9" w:unhideWhenUsed="1" w:qFormat="1"/>
-    <w:lsdException w:name="heading 8" w:semiHidden="1" w:uiPriority="9" w:unhideWhenUsed="1" w:qFormat="1"/>
-    <w:lsdException w:name="heading 9" w:semiHidden="1" w:uiPriority="9" w:unhideWhenUsed="1" w:qFormat="1"/>
-    <w:lsdException w:name="index 1" w:semiHidden="1" w:unhideWhenUsed="1"/>
-    <w:lsdException w:name="index 2" w:semiHidden="1" w:unhideWhenUsed="1"/>
-    <w:lsdException w:name="index 3" w:semiHidden="1" w:unhideWhenUsed="1"/>
-    <w:lsdException w:name="index 4" w:semiHidden="1" w:unhideWhenUsed="1"/>
-    <w:lsdException w:name="index 5" w:semiHidden="1" w:unhideWhenUsed="1"/>
-    <w:lsdException w:name="index 6" w:semiHidden="1" w:unhideWhenUsed="1"/>
-    <w:lsdException w:name="index 7" w:semiHidden="1" w:unhideWhenUsed="1"/>
-    <w:lsdException w:name="index 8" w:semiHidden="1" w:unhideWhenUsed="1"/>
-    <w:lsdException w:name="index 9" w:semiHidden="1" w:unhideWhenUsed="1"/>
-    <w:lsdException w:name="toc 1" w:semiHidden="1" w:uiPriority="39" w:unhideWhenUsed="1"/>
-    <w:lsdException w:name="toc 2" w:semiHidden="1" w:uiPriority="39" w:unhideWhenUsed="1"/>
-    <w:lsdException w:name="toc 3" w:semiHidden="1" w:uiPriority="39" w:unhideWhenUsed="1"/>
-    <w:lsdException w:name="toc 4" w:semiHidden="1" w:uiPriority="39" w:unhideWhenUsed="1"/>
-    <w:lsdException w:name="toc 5" w:semiHidden="1" w:uiPriority="39" w:unhideWhenUsed="1"/>
-    <w:lsdException w:name="toc 6" w:semiHidden="1" w:uiPriority="39" w:unhideWhenUsed="1"/>
-    <w:lsdException w:name="toc 7" w:semiHidden="1" w:uiPriority="39" w:unhideWhenUsed="1"/>
-    <w:lsdException w:name="toc 8" w:semiHidden="1" w:uiPriority="39" w:unhideWhenUsed="1"/>
-    <w:lsdException w:name="toc 9" w:semiHidden="1" w:uiPriority="39" w:unhideWhenUsed="1"/>
-    <w:lsdException w:name="Normal Indent" w:semiHidden="1" w:unhideWhenUsed="1"/>
-    <w:lsdException w:name="footnote text" w:semiHidden="1" w:unhideWhenUsed="1"/>
-    <w:lsdException w:name="annotation text" w:semiHidden="1" w:unhideWhenUsed="1"/>
-    <w:lsdException w:name="header" w:semiHidden="1" w:unhideWhenUsed="1"/>
-    <w:lsdException w:name="footer" w:semiHidden="1" w:unhideWhenUsed="1"/>
-    <w:lsdException w:name="index heading" w:semiHidden="1" w:unhideWhenUsed="1"/>
-    <w:lsdException w:name="caption" w:semiHidden="1" w:uiPriority="35" w:unhideWhenUsed="1" w:qFormat="1"/>
-    <w:lsdException w:name="table of figures" w:semiHidden="1" w:unhideWhenUsed="1"/>
-    <w:lsdException w:name="envelope address" w:semiHidden="1" w:unhideWhenUsed="1"/>
-    <w:lsdException w:name="envelope return" w:semiHidden="1" w:unhideWhenUsed="1"/>
-    <w:lsdException w:name="footnote reference" w:semiHidden="1" w:unhideWhenUsed="1"/>
-    <w:lsdException w:name="annotation reference" w:semiHidden="1" w:unhideWhenUsed="1"/>
-    <w:lsdException w:name="line number" w:semiHidden="1" w:unhideWhenUsed="1"/>
-    <w:lsdException w:name="page number" w:semiHidden="1" w:unhideWhenUsed="1"/>
-    <w:lsdException w:name="endnote reference" w:semiHidden="1" w:unhideWhenUsed="1"/>
-    <w:lsdException w:name="endnote text" w:semiHidden="1" w:unhideWhenUsed="1"/>
-    <w:lsdException w:name="table of authorities" w:semiHidden="1" w:unhideWhenUsed="1"/>
-    <w:lsdException w:name="macro" w:semiHidden="1" w:unhideWhenUsed="1"/>
-    <w:lsdException w:name="toa heading" w:semiHidden="1" w:unhideWhenUsed="1"/>
-    <w:lsdException w:name="List" w:semiHidden="1" w:unhideWhenUsed="1"/>
-    <w:lsdException w:name="List Bullet" w:semiHidden="1" w:unhideWhenUsed="1"/>
-    <w:lsdException w:name="List Number" w:semiHidden="1" w:unhideWhenUsed="1"/>
-    <w:lsdException w:name="List 2" w:semiHidden="1" w:unhideWhenUsed="1"/>
-    <w:lsdException w:name="List 3" w:semiHidden="1" w:unhideWhenUsed="1"/>
-    <w:lsdException w:name="List 4" w:semiHidden="1" w:unhideWhenUsed="1"/>
-    <w:lsdException w:name="List 5" w:semiHidden="1" w:unhideWhenUsed="1"/>
-    <w:lsdException w:name="List Bullet 2" w:semiHidden="1" w:unhideWhenUsed="1"/>
-    <w:lsdException w:name="List Bullet 3" w:semiHidden="1" w:unhideWhenUsed="1"/>
-    <w:lsdException w:name="List Bullet 4" w:semiHidden="1" w:unhideWhenUsed="1"/>
-    <w:lsdException w:name="List Bullet 5" w:semiHidden="1" w:unhideWhenUsed="1"/>
-    <w:lsdException w:name="List Number 2" w:semiHidden="1" w:unhideWhenUsed="1"/>
-    <w:lsdException w:name="List Number 3" w:semiHidden="1" w:unhideWhenUsed="1"/>
-    <w:lsdException w:name="List Number 4" w:semiHidden="1" w:unhideWhenUsed="1"/>
-    <w:lsdException w:name="List Number 5" w:semiHidden="1" w:unhideWhenUsed="1"/>
-    <w:lsdException w:name="Title" w:uiPriority="10" w:qFormat="1"/>
-    <w:lsdException w:name="Closing" w:semiHidden="1" w:unhideWhenUsed="1"/>
-    <w:lsdException w:name="Signature" w:semiHidden="1" w:unhideWhenUsed="1"/>
-    <w:lsdException w:name="Default Paragraph Font" w:semiHidden="1" w:uiPriority="1" w:unhideWhenUsed="1"/>
-    <w:lsdException w:name="Body Text" w:semiHidden="1" w:unhideWhenUsed="1"/>
-    <w:lsdException w:name="Body Text Indent" w:semiHidden="1" w:unhideWhenUsed="1"/>
-    <w:lsdException w:name="List Continue" w:semiHidden="1" w:unhideWhenUsed="1"/>
-    <w:lsdException w:name="List Continue 2" w:semiHidden="1" w:unhideWhenUsed="1"/>
-    <w:lsdException w:name="List Continue 3" w:semiHidden="1" w:unhideWhenUsed="1"/>
-    <w:lsdException w:name="List Continue 4" w:semiHidden="1" w:unhideWhenUsed="1"/>
-    <w:lsdException w:name="List Continue 5" w:semiHidden="1" w:unhideWhenUsed="1"/>
-    <w:lsdException w:name="Message Header" w:semiHidden="1" w:unhideWhenUsed="1"/>
-    <w:lsdException w:name="Subtitle" w:uiPriority="11" w:qFormat="1"/>
-    <w:lsdException w:name="Salutation" w:semiHidden="1" w:unhideWhenUsed="1"/>
-    <w:lsdException w:name="Date" w:semiHidden="1" w:unhideWhenUsed="1"/>
-    <w:lsdException w:name="Body Text First Indent" w:semiHidden="1" w:unhideWhenUsed="1"/>
-    <w:lsdException w:name="Body Text First Indent 2" w:semiHidden="1" w:unhideWhenUsed="1"/>
-    <w:lsdException w:name="Note Heading" w:semiHidden="1" w:unhideWhenUsed="1"/>
-    <w:lsdException w:name="Body Text 2" w:semiHidden="1" w:unhideWhenUsed="1"/>
-    <w:lsdException w:name="Body Text 3" w:semiHidden="1" w:unhideWhenUsed="1"/>
-    <w:lsdException w:name="Body Text Indent 2" w:semiHidden="1" w:unhideWhenUsed="1"/>
-    <w:lsdException w:name="Body Text Indent 3" w:semiHidden="1" w:unhideWhenUsed="1"/>
-    <w:lsdException w:name="Block Text" w:semiHidden="1" w:unhideWhenUsed="1"/>
-    <w:lsdException w:name="Hyperlink" w:semiHidden="1" w:unhideWhenUsed="1"/>
-    <w:lsdException w:name="FollowedHyperlink" w:semiHidden="1" w:unhideWhenUsed="1"/>
-    <w:lsdException w:name="Strong" w:uiPriority="22" w:qFormat="1"/>
-    <w:lsdException w:name="Emphasis" w:uiPriority="20" w:qFormat="1"/>
-    <w:lsdException w:name="Document Map" w:semiHidden="1" w:unhideWhenUsed="1"/>
-    <w:lsdException w:name="Plain Text" w:semiHidden="1" w:unhideWhenUsed="1"/>
-    <w:lsdException w:name="E-mail Signature" w:semiHidden="1" w:unhideWhenUsed="1"/>
-    <w:lsdException w:name="HTML Top of Form" w:semiHidden="1" w:unhideWhenUsed="1"/>
-    <w:lsdException w:name="HTML Bottom of Form" w:semiHidden="1" w:unhideWhenUsed="1"/>
-    <w:lsdException w:name="Normal (Web)" w:semiHidden="1" w:unhideWhenUsed="1"/>
-    <w:lsdException w:name="HTML Acronym" w:semiHidden="1" w:unhideWhenUsed="1"/>
-    <w:lsdException w:name="HTML Address" w:semiHidden="1" w:unhideWhenUsed="1"/>
-    <w:lsdException w:name="HTML Cite" w:semiHidden="1" w:unhideWhenUsed="1"/>
-    <w:lsdException w:name="HTML Code" w:semiHidden="1" w:unhideWhenUsed="1"/>
-    <w:lsdException w:name="HTML Definition" w:semiHidden="1" w:unhideWhenUsed="1"/>
-    <w:lsdException w:name="HTML Keyboard" w:semiHidden="1" w:unhideWhenUsed="1"/>
-    <w:lsdException w:name="HTML Preformatted" w:semiHidden="1" w:unhideWhenUsed="1"/>
-    <w:lsdException w:name="HTML Sample" w:semiHidden="1" w:unhideWhenUsed="1"/>
-    <w:lsdException w:name="HTML Typewriter" w:semiHidden="1" w:unhideWhenUsed="1"/>
-    <w:lsdException w:name="HTML Variable" w:semiHidden="1" w:unhideWhenUsed="1"/>
-    <w:lsdException w:name="Normal Table" w:semiHidden="1" w:unhideWhenUsed="1"/>
-    <w:lsdException w:name="annotation subject" w:semiHidden="1" w:unhideWhenUsed="1"/>
-    <w:lsdException w:name="No List" w:semiHidden="1" w:unhideWhenUsed="1"/>
-    <w:lsdException w:name="Outline List 1" w:semiHidden="1" w:unhideWhenUsed="1"/>
-    <w:lsdException w:name="Outline List 2" w:semiHidden="1" w:unhideWhenUsed="1"/>
-    <w:lsdException w:name="Outline List 3" w:semiHidden="1" w:unhideWhenUsed="1"/>
-    <w:lsdException w:name="Table Simple 1" w:semiHidden="1" w:unhideWhenUsed="1"/>
-    <w:lsdException w:name="Table Simple 2" w:semiHidden="1" w:unhideWhenUsed="1"/>
-    <w:lsdException w:name="Table Simple 3" w:semiHidden="1" w:unhideWhenUsed="1"/>
-    <w:lsdException w:name="Table Classic 1" w:semiHidden="1" w:unhideWhenUsed="1"/>
-    <w:lsdException w:name="Table Classic 2" w:semiHidden="1" w:unhideWhenUsed="1"/>
-    <w:lsdException w:name="Table Classic 3" w:semiHidden="1" w:unhideWhenUsed="1"/>
-    <w:lsdException w:name="Table Classic 4" w:semiHidden="1" w:unhideWhenUsed="1"/>
-    <w:lsdException w:name="Table Colorful 1" w:semiHidden="1" w:unhideWhenUsed="1"/>
-    <w:lsdException w:name="Table Colorful 2" w:semiHidden="1" w:unhideWhenUsed="1"/>
-    <w:lsdException w:name="Table Colorful 3" w:semiHidden="1" w:unhideWhenUsed="1"/>
-    <w:lsdException w:name="Table Columns 1" w:semiHidden="1" w:unhideWhenUsed="1"/>
-    <w:lsdException w:name="Table Columns 2" w:semiHidden="1" w:unhideWhenUsed="1"/>
-    <w:lsdException w:name="Table Columns 3" w:semiHidden="1" w:unhideWhenUsed="1"/>
-    <w:lsdException w:name="Table Columns 4" w:semiHidden="1" w:unhideWhenUsed="1"/>
-    <w:lsdException w:name="Table Columns 5" w:semiHidden="1" w:unhideWhenUsed="1"/>
-    <w:lsdException w:name="Table Grid 1" w:semiHidden="1" w:unhideWhenUsed="1"/>
-    <w:lsdException w:name="Table Grid 2" w:semiHidden="1" w:unhideWhenUsed="1"/>
-    <w:lsdException w:name="Table Grid 3" w:semiHidden="1" w:unhideWhenUsed="1"/>
-    <w:lsdException w:name="Table Grid 4" w:semiHidden="1" w:unhideWhenUsed="1"/>
-    <w:lsdException w:name="Table Grid 5" w:semiHidden="1" w:unhideWhenUsed="1"/>
-    <w:lsdException w:name="Table Grid 6" w:semiHidden="1" w:unhideWhenUsed="1"/>
-    <w:lsdException w:name="Table Grid 7" w:semiHidden="1" w:unhideWhenUsed="1"/>
-    <w:lsdException w:name="Table Grid 8" w:semiHidden="1" w:unhideWhenUsed="1"/>
-    <w:lsdException w:name="Table List 1" w:semiHidden="1" w:unhideWhenUsed="1"/>
-    <w:lsdException w:name="Table List 2" w:semiHidden="1" w:unhideWhenUsed="1"/>
-    <w:lsdException w:name="Table List 3" w:semiHidden="1" w:unhideWhenUsed="1"/>
-    <w:lsdException w:name="Table List 4" w:semiHidden="1" w:unhideWhenUsed="1"/>
-    <w:lsdException w:name="Table List 5" w:semiHidden="1" w:unhideWhenUsed="1"/>
-    <w:lsdException w:name="Table List 6" w:semiHidden="1" w:unhideWhenUsed="1"/>
-    <w:lsdException w:name="Table List 7" w:semiHidden="1" w:unhideWhenUsed="1"/>
-    <w:lsdException w:name="Table List 8" w:semiHidden="1" w:unhideWhenUsed="1"/>
-    <w:lsdException w:name="Table 3D effects 1" w:semiHidden="1" w:unhideWhenUsed="1"/>
-    <w:lsdException w:name="Table 3D effects 2" w:semiHidden="1" w:unhideWhenUsed="1"/>
-    <w:lsdException w:name="Table 3D effects 3" w:semiHidden="1" w:unhideWhenUsed="1"/>
-    <w:lsdException w:name="Table Contemporary" w:semiHidden="1" w:unhideWhenUsed="1"/>
-    <w:lsdException w:name="Table Elegant" w:semiHidden="1" w:unhideWhenUsed="1"/>
-    <w:lsdException w:name="Table Professional" w:semiHidden="1" w:unhideWhenUsed="1"/>
-    <w:lsdException w:name="Table Subtle 1" w:semiHidden="1" w:unhideWhenUsed="1"/>
-    <w:lsdException w:name="Table Subtle 2" w:semiHidden="1" w:unhideWhenUsed="1"/>
-    <w:lsdException w:name="Table Web 1" w:semiHidden="1" w:unhideWhenUsed="1"/>
-    <w:lsdException w:name="Table Web 2" w:semiHidden="1" w:unhideWhenUsed="1"/>
-    <w:lsdException w:name="Table Web 3" w:semiHidden="1" w:unhideWhenUsed="1"/>
-    <w:lsdException w:name="Balloon Text" w:semiHidden="1" w:unhideWhenUsed="1"/>
-    <w:lsdException w:name="Table Grid" w:uiPriority="39"/>
-    <w:lsdException w:name="Table Theme" w:semiHidden="1" w:unhideWhenUsed="1"/>
-    <w:lsdException w:name="Placeholder Text" w:semiHidden="1"/>
-    <w:lsdException w:name="No Spacing" w:uiPriority="1" w:qFormat="1"/>
-    <w:lsdException w:name="Light Shading" w:uiPriority="60"/>
-    <w:lsdException w:name="Light List" w:uiPriority="61"/>
-    <w:lsdException w:name="Light Grid" w:uiPriority="62"/>
-    <w:lsdException w:name="Medium Shading 1" w:uiPriority="63"/>
-    <w:lsdException w:name="Medium Shading 2" w:uiPriority="64"/>
-    <w:lsdException w:name="Medium List 1" w:uiPriority="65"/>
-    <w:lsdException w:name="Medium List 2" w:uiPriority="66"/>
-    <w:lsdException w:name="Medium Grid 1" w:uiPriority="67"/>
-    <w:lsdException w:name="Medium Grid 2" w:uiPriority="68"/>
-    <w:lsdException w:name="Medium Grid 3" w:uiPriority="69"/>
-    <w:lsdException w:name="Dark List" w:uiPriority="70"/>
-    <w:lsdException w:name="Colorful Shading" w:uiPriority="71"/>
-    <w:lsdException w:name="Colorful List" w:uiPriority="72"/>
-    <w:lsdException w:name="Colorful Grid" w:uiPriority="73"/>
-    <w:lsdException w:name="Light Shading Accent 1" w:uiPriority="60"/>
-    <w:lsdException w:name="Light List Accent 1" w:uiPriority="61"/>
-    <w:lsdException w:name="Light Grid Accent 1" w:uiPriority="62"/>
-    <w:lsdException w:name="Medium Shading 1 Accent 1" w:uiPriority="63"/>
-    <w:lsdException w:name="Medium Shading 2 Accent 1" w:uiPriority="64"/>
-    <w:lsdException w:name="Medium List 1 Accent 1" w:uiPriority="65"/>
-    <w:lsdException w:name="Revision" w:semiHidden="1"/>
-    <w:lsdException w:name="List Paragraph" w:uiPriority="34" w:qFormat="1"/>
-    <w:lsdException w:name="Quote" w:uiPriority="29" w:qFormat="1"/>
-    <w:lsdException w:name="Intense Quote" w:uiPriority="30" w:qFormat="1"/>
-    <w:lsdException w:name="Medium List 2 Accent 1" w:uiPriority="66"/>
-    <w:lsdException w:name="Medium Grid 1 Accent 1" w:uiPriority="67"/>
-    <w:lsdException w:name="Medium Grid 2 Accent 1" w:uiPriority="68"/>
-    <w:lsdException w:name="Medium Grid 3 Accent 1" w:uiPriority="69"/>
-    <w:lsdException w:name="Dark List Accent 1" w:uiPriority="70"/>
-    <w:lsdException w:name="Colorful Shading Accent 1" w:uiPriority="71"/>
-    <w:lsdException w:name="Colorful List Accent 1" w:uiPriority="72"/>
-    <w:lsdException w:name="Colorful Grid Accent 1" w:uiPriority="73"/>
-    <w:lsdException w:name="Light Shading Accent 2" w:uiPriority="60"/>
-    <w:lsdException w:name="Light List Accent 2" w:uiPriority="61"/>
-    <w:lsdException w:name="Light Grid Accent 2" w:uiPriority="62"/>
-    <w:lsdException w:name="Medium Shading 1 Accent 2" w:uiPriority="63"/>
-    <w:lsdException w:name="Medium Shading 2 Accent 2" w:uiPriority="64"/>
-    <w:lsdException w:name="Medium List 1 Accent 2" w:uiPriority="65"/>
-    <w:lsdException w:name="Medium List 2 Accent 2" w:uiPriority="66"/>
-    <w:lsdException w:name="Medium Grid 1 Accent 2" w:uiPriority="67"/>
-    <w:lsdException w:name="Medium Grid 2 Accent 2" w:uiPriority="68"/>
-    <w:lsdException w:name="Medium Grid 3 Accent 2" w:uiPriority="69"/>
-    <w:lsdException w:name="Dark List Accent 2" w:uiPriority="70"/>
-    <w:lsdException w:name="Colorful Shading Accent 2" w:uiPriority="71"/>
-    <w:lsdException w:name="Colorful List Accent 2" w:uiPriority="72"/>
-    <w:lsdException w:name="Colorful Grid Accent 2" w:uiPriority="73"/>
-    <w:lsdException w:name="Light Shading Accent 3" w:uiPriority="60"/>
-    <w:lsdException w:name="Light List Accent 3" w:uiPriority="61"/>
-    <w:lsdException w:name="Light Grid Accent 3" w:uiPriority="62"/>
-    <w:lsdException w:name="Medium Shading 1 Accent 3" w:uiPriority="63"/>
-    <w:lsdException w:name="Medium Shading 2 Accent 3" w:uiPriority="64"/>
-    <w:lsdException w:name="Medium List 1 Accent 3" w:uiPriority="65"/>
-    <w:lsdException w:name="Medium List 2 Accent 3" w:uiPriority="66"/>
-    <w:lsdException w:name="Medium Grid 1 Accent 3" w:uiPriority="67"/>
-    <w:lsdException w:name="Medium Grid 2 Accent 3" w:uiPriority="68"/>
-    <w:lsdException w:name="Medium Grid 3 Accent 3" w:uiPriority="69"/>
-    <w:lsdException w:name="Dark List Accent 3" w:uiPriority="70"/>
-    <w:lsdException w:name="Colorful Shading Accent 3" w:uiPriority="71"/>
-    <w:lsdException w:name="Colorful List Accent 3" w:uiPriority="72"/>
-    <w:lsdException w:name="Colorful Grid Accent 3" w:uiPriority="73"/>
-    <w:lsdException w:name="Light Shading Accent 4" w:uiPriority="60"/>
-    <w:lsdException w:name="Light List Accent 4" w:uiPriority="61"/>
-    <w:lsdException w:name="Light Grid Accent 4" w:uiPriority="62"/>
-    <w:lsdException w:name="Medium Shading 1 Accent 4" w:uiPriority="63"/>
-    <w:lsdException w:name="Medium Shading 2 Accent 4" w:uiPriority="64"/>
-    <w:lsdException w:name="Medium List 1 Accent 4" w:uiPriority="65"/>
-    <w:lsdException w:name="Medium List 2 Accent 4" w:uiPriority="66"/>
-    <w:lsdException w:name="Medium Grid 1 Accent 4" w:uiPriority="67"/>
-    <w:lsdException w:name="Medium Grid 2 Accent 4" w:uiPriority="68"/>
-    <w:lsdException w:name="Medium Grid 3 Accent 4" w:uiPriority="69"/>
-    <w:lsdException w:name="Dark List Accent 4" w:uiPriority="70"/>
-    <w:lsdException w:name="Colorful Shading Accent 4" w:uiPriority="71"/>
-    <w:lsdException w:name="Colorful List Accent 4" w:uiPriority="72"/>
-    <w:lsdException w:name="Colorful Grid Accent 4" w:uiPriority="73"/>
-    <w:lsdException w:name="Light Shading Accent 5" w:uiPriority="60"/>
-    <w:lsdException w:name="Light List Accent 5" w:uiPriority="61"/>
-    <w:lsdException w:name="Light Grid Accent 5" w:uiPriority="62"/>
-    <w:lsdException w:name="Medium Shading 1 Accent 5" w:uiPriority="63"/>
-    <w:lsdException w:name="Medium Shading 2 Accent 5" w:uiPriority="64"/>
-    <w:lsdException w:name="Medium List 1 Accent 5" w:uiPriority="65"/>
-    <w:lsdException w:name="Medium List 2 Accent 5" w:uiPriority="66"/>
-    <w:lsdException w:name="Medium Grid 1 Accent 5" w:uiPriority="67"/>
-    <w:lsdException w:name="Medium Grid 2 Accent 5" w:uiPriority="68"/>
-    <w:lsdException w:name="Medium Grid 3 Accent 5" w:uiPriority="69"/>
-    <w:lsdException w:name="Dark List Accent 5" w:uiPriority="70"/>
-    <w:lsdException w:name="Colorful Shading Accent 5" w:uiPriority="71"/>
-    <w:lsdException w:name="Colorful List Accent 5" w:uiPriority="72"/>
-    <w:lsdException w:name="Colorful Grid Accent 5" w:uiPriority="73"/>
-    <w:lsdException w:name="Light Shading Accent 6" w:uiPriority="60"/>
-    <w:lsdException w:name="Light List Accent 6" w:uiPriority="61"/>
-    <w:lsdException w:name="Light Grid Accent 6" w:uiPriority="62"/>
-    <w:lsdException w:name="Medium Shading 1 Accent 6" w:uiPriority="63"/>
-    <w:lsdException w:name="Medium Shading 2 Accent 6" w:uiPriority="64"/>
-    <w:lsdException w:name="Medium List 1 Accent 6" w:uiPriority="65"/>
-    <w:lsdException w:name="Medium List 2 Accent 6" w:uiPriority="66"/>
-    <w:lsdException w:name="Medium Grid 1 Accent 6" w:uiPriority="67"/>
-    <w:lsdException w:name="Medium Grid 2 Accent 6" w:uiPriority="68"/>
-    <w:lsdException w:name="Medium Grid 3 Accent 6" w:uiPriority="69"/>
-    <w:lsdException w:name="Dark List Accent 6" w:uiPriority="70"/>
-    <w:lsdException w:name="Colorful Shading Accent 6" w:uiPriority="71"/>
-    <w:lsdException w:name="Colorful List Accent 6" w:uiPriority="72"/>
-    <w:lsdException w:name="Colorful Grid Accent 6" w:uiPriority="73"/>
-    <w:lsdException w:name="Subtle Emphasis" w:uiPriority="19" w:qFormat="1"/>
-    <w:lsdException w:name="Intense Emphasis" w:uiPriority="21" w:qFormat="1"/>
-    <w:lsdException w:name="Subtle Reference" w:uiPriority="31" w:qFormat="1"/>
-    <w:lsdException w:name="Intense Reference" w:uiPriority="32" w:qFormat="1"/>
-    <w:lsdException w:name="Book Title" w:uiPriority="33" w:qFormat="1"/>
-    <w:lsdException w:name="Bibliography" w:semiHidden="1" w:uiPriority="37" w:unhideWhenUsed="1"/>
-    <w:lsdException w:name="TOC Heading" w:semiHidden="1" w:uiPriority="39" w:unhideWhenUsed="1" w:qFormat="1"/>
-    <w:lsdException w:name="Plain Table 1" w:uiPriority="41"/>
-    <w:lsdException w:name="Plain Table 2" w:uiPriority="42"/>
-    <w:lsdException w:name="Plain Table 3" w:uiPriority="43"/>
-    <w:lsdException w:name="Plain Table 4" w:uiPriority="44"/>
-    <w:lsdException w:name="Plain Table 5" w:uiPriority="45"/>
-    <w:lsdException w:name="Grid Table Light" w:uiPriority="40"/>
-    <w:lsdException w:name="Grid Table 1 Light" w:uiPriority="46"/>
-    <w:lsdException w:name="Grid Table 2" w:uiPriority="47"/>
-    <w:lsdException w:name="Grid Table 3" w:uiPriority="48"/>
-    <w:lsdException w:name="Grid Table 4" w:uiPriority="49"/>
-    <w:lsdException w:name="Grid Table 5 Dark" w:uiPriority="50"/>
-    <w:lsdException w:name="Grid Table 6 Colorful" w:uiPriority="51"/>
-    <w:lsdException w:name="Grid Table 7 Colorful" w:uiPriority="52"/>
-    <w:lsdException w:name="Grid Table 1 Light Accent 1" w:uiPriority="46"/>
-    <w:lsdException w:name="Grid Table 2 Accent 1" w:uiPriority="47"/>
-    <w:lsdException w:name="Grid Table 3 Accent 1" w:uiPriority="48"/>
-    <w:lsdException w:name="Grid Table 4 Accent 1" w:uiPriority="49"/>
-    <w:lsdException w:name="Grid Table 5 Dark Accent 1" w:uiPriority="50"/>
-    <w:lsdException w:name="Grid Table 6 Colorful Accent 1" w:uiPriority="51"/>
-    <w:lsdException w:name="Grid Table 7 Colorful Accent 1" w:uiPriority="52"/>
-    <w:lsdException w:name="Grid Table 1 Light Accent 2" w:uiPriority="46"/>
-    <w:lsdException w:name="Grid Table 2 Accent 2" w:uiPriority="47"/>
-    <w:lsdException w:name="Grid Table 3 Accent 2" w:uiPriority="48"/>
-    <w:lsdException w:name="Grid Table 4 Accent 2" w:uiPriority="49"/>
-    <w:lsdException w:name="Grid Table 5 Dark Accent 2" w:uiPriority="50"/>
-    <w:lsdException w:name="Grid Table 6 Colorful Accent 2" w:uiPriority="51"/>
-    <w:lsdException w:name="Grid Table 7 Colorful Accent 2" w:uiPriority="52"/>
-    <w:lsdException w:name="Grid Table 1 Light Accent 3" w:uiPriority="46"/>
-    <w:lsdException w:name="Grid Table 2 Accent 3" w:uiPriority="47"/>
-    <w:lsdException w:name="Grid Table 3 Accent 3" w:uiPriority="48"/>
-    <w:lsdException w:name="Grid Table 4 Accent 3" w:uiPriority="49"/>
-    <w:lsdException w:name="Grid Table 5 Dark Accent 3" w:uiPriority="50"/>
-    <w:lsdException w:name="Grid Table 6 Colorful Accent 3" w:uiPriority="51"/>
-    <w:lsdException w:name="Grid Table 7 Colorful Accent 3" w:uiPriority="52"/>
-    <w:lsdException w:name="Grid Table 1 Light Accent 4" w:uiPriority="46"/>
-    <w:lsdException w:name="Grid Table 2 Accent 4" w:uiPriority="47"/>
-    <w:lsdException w:name="Grid Table 3 Accent 4" w:uiPriority="48"/>
-    <w:lsdException w:name="Grid Table 4 Accent 4" w:uiPriority="49"/>
-    <w:lsdException w:name="Grid Table 5 Dark Accent 4" w:uiPriority="50"/>
-    <w:lsdException w:name="Grid Table 6 Colorful Accent 4" w:uiPriority="51"/>
-    <w:lsdException w:name="Grid Table 7 Colorful Accent 4" w:uiPriority="52"/>
-    <w:lsdException w:name="Grid Table 1 Light Accent 5" w:uiPriority="46"/>
-    <w:lsdException w:name="Grid Table 2 Accent 5" w:uiPriority="47"/>
-    <w:lsdException w:name="Grid Table 3 Accent 5" w:uiPriority="48"/>
-    <w:lsdException w:name="Grid Table 4 Accent 5" w:uiPriority="49"/>
-    <w:lsdException w:name="Grid Table 5 Dark Accent 5" w:uiPriority="50"/>
-    <w:lsdException w:name="Grid Table 6 Colorful Accent 5" w:uiPriority="51"/>
-    <w:lsdException w:name="Grid Table 7 Colorful Accent 5" w:uiPriority="52"/>
-    <w:lsdException w:name="Grid Table 1 Light Accent 6" w:uiPriority="46"/>
-    <w:lsdException w:name="Grid Table 2 Accent 6" w:uiPriority="47"/>
-    <w:lsdException w:name="Grid Table 3 Accent 6" w:uiPriority="48"/>
-    <w:lsdException w:name="Grid Table 4 Accent 6" w:uiPriority="49"/>
-    <w:lsdException w:name="Grid Table 5 Dark Accent 6" w:uiPriority="50"/>
-    <w:lsdException w:name="Grid Table 6 Colorful Accent 6" w:uiPriority="51"/>
-    <w:lsdException w:name="Grid Table 7 Colorful Accent 6" w:uiPriority="52"/>
-    <w:lsdException w:name="List Table 1 Light" w:uiPriority="46"/>
-    <w:lsdException w:name="List Table 2" w:uiPriority="47"/>
-    <w:lsdException w:name="List Table 3" w:uiPriority="48"/>
-    <w:lsdException w:name="List Table 4" w:uiPriority="49"/>
-    <w:lsdException w:name="List Table 5 Dark" w:uiPriority="50"/>
-    <w:lsdException w:name="List Table 6 Colorful" w:uiPriority="51"/>
-    <w:lsdException w:name="List Table 7 Colorful" w:uiPriority="52"/>
-    <w:lsdException w:name="List Table 1 Light Accent 1" w:uiPriority="46"/>
-    <w:lsdException w:name="List Table 2 Accent 1" w:uiPriority="47"/>
-    <w:lsdException w:name="List Table 3 Accent 1" w:uiPriority="48"/>
-    <w:lsdException w:name="List Table 4 Accent 1" w:uiPriority="49"/>
-    <w:lsdException w:name="List Table 5 Dark Accent 1" w:uiPriority="50"/>
-    <w:lsdException w:name="List Table 6 Colorful Accent 1" w:uiPriority="51"/>
-    <w:lsdException w:name="List Table 7 Colorful Accent 1" w:uiPriority="52"/>
-    <w:lsdException w:name="List Table 1 Light Accent 2" w:uiPriority="46"/>
-    <w:lsdException w:name="List Table 2 Accent 2" w:uiPriority="47"/>
-    <w:lsdException w:name="List Table 3 Accent 2" w:uiPriority="48"/>
-    <w:lsdException w:name="List Table 4 Accent 2" w:uiPriority="49"/>
-    <w:lsdException w:name="List Table 5 Dark Accent 2" w:uiPriority="50"/>
-    <w:lsdException w:name="List Table 6 Colorful Accent 2" w:uiPriority="51"/>
-    <w:lsdException w:name="List Table 7 Colorful Accent 2" w:uiPriority="52"/>
-    <w:lsdException w:name="List Table 1 Light Accent 3" w:uiPriority="46"/>
-    <w:lsdException w:name="List Table 2 Accent 3" w:uiPriority="47"/>
-    <w:lsdException w:name="List Table 3 Accent 3" w:uiPriority="48"/>
-    <w:lsdException w:name="List Table 4 Accent 3" w:uiPriority="49"/>
-    <w:lsdException w:name="List Table 5 Dark Accent 3" w:uiPriority="50"/>
-    <w:lsdException w:name="List Table 6 Colorful Accent 3" w:uiPriority="51"/>
-    <w:lsdException w:name="List Table 7 Colorful Accent 3" w:uiPriority="52"/>
-    <w:lsdException w:name="List Table 1 Light Accent 4" w:uiPriority="46"/>
-    <w:lsdException w:name="List Table 2 Accent 4" w:uiPriority="47"/>
-    <w:lsdException w:name="List Table 3 Accent 4" w:uiPriority="48"/>
-    <w:lsdException w:name="List Table 4 Accent 4" w:uiPriority="49"/>
-    <w:lsdException w:name="List Table 5 Dark Accent 4" w:uiPriority="50"/>
-    <w:lsdException w:name="List Table 6 Colorful Accent 4" w:uiPriority="51"/>
-    <w:lsdException w:name="List Table 7 Colorful Accent 4" w:uiPriority="52"/>
-    <w:lsdException w:name="List Table 1 Light Accent 5" w:uiPriority="46"/>
-    <w:lsdException w:name="List Table 2 Accent 5" w:uiPriority="47"/>
-    <w:lsdException w:name="List Table 3 Accent 5" w:uiPriority="48"/>
-    <w:lsdException w:name="List Table 4 Accent 5" w:uiPriority="49"/>
-    <w:lsdException w:name="List Table 5 Dark Accent 5" w:uiPriority="50"/>
-    <w:lsdException w:name="List Table 6 Colorful Accent 5" w:uiPriority="51"/>
-    <w:lsdException w:name="List Table 7 Colorful Accent 5" w:uiPriority="52"/>
-    <w:lsdException w:name="List Table 1 Light Accent 6" w:uiPriority="46"/>
-    <w:lsdException w:name="List Table 2 Accent 6" w:uiPriority="47"/>
-    <w:lsdException w:name="List Table 3 Accent 6" w:uiPriority="48"/>
-    <w:lsdException w:name="List Table 4 Accent 6" w:uiPriority="49"/>
-    <w:lsdException w:name="List Table 5 Dark Accent 6" w:uiPriority="50"/>
-    <w:lsdException w:name="List Table 6 Colorful Accent 6" w:uiPriority="51"/>
-    <w:lsdException w:name="List Table 7 Colorful Accent 6" w:uiPriority="52"/>
-  </w:latentStyles>
-  <w:style w:type="paragraph" w:default="1" w:styleId="Normal">
-    <w:name w:val="Normal"/>
-    <w:qFormat/>
-  </w:style>
-  <w:style w:type="character" w:default="1" w:styleId="DefaultParagraphFont">
-    <w:name w:val="Default Paragraph Font"/>
-    <w:uiPriority w:val="1"/>
-    <w:semiHidden/>
-    <w:unhideWhenUsed/>
-  </w:style>
-  <w:style w:type="table" w:default="1" w:styleId="TableNormal">
-    <w:name w:val="Normal Table"/>
-    <w:uiPriority w:val="99"/>
-    <w:semiHidden/>
-    <w:unhideWhenUsed/>
-    <w:tblPr>
-      <w:tblInd w:w="0" w:type="dxa"/>
-      <w:tblCellMar>
-        <w:top w:w="0" w:type="dxa"/>
-        <w:left w:w="108" w:type="dxa"/>
-        <w:bottom w:w="0" w:type="dxa"/>
-        <w:right w:w="108" w:type="dxa"/>
-      </w:tblCellMar>
-    </w:tblPr>
-  </w:style>
-  <w:style w:type="numbering" w:default="1" w:styleId="NoList">
-    <w:name w:val="No List"/>
-    <w:uiPriority w:val="99"/>
-    <w:semiHidden/>
-    <w:unhideWhenUsed/>
-  </w:style>
-  <w:style w:type="paragraph" w:customStyle="1" w:styleId="4C3B0C6B8D3B4D0F8FCD708FFD74CCCD">
-    <w:name w:val="4C3B0C6B8D3B4D0F8FCD708FFD74CCCD"/>
-    <w:rsid w:val="0086506B"/>
-  </w:style>
-  <w:style w:type="paragraph" w:customStyle="1" w:styleId="11D7B17D98354B27BEDFD194959427DB">
-    <w:name w:val="11D7B17D98354B27BEDFD194959427DB"/>
-    <w:rsid w:val="0086506B"/>
-  </w:style>
-  <w:style w:type="paragraph" w:customStyle="1" w:styleId="CF67D74A6F12443C84C5B712EAC602F5">
-    <w:name w:val="CF67D74A6F12443C84C5B712EAC602F5"/>
-    <w:rsid w:val="0086506B"/>
-  </w:style>
-</w:styles>
-</file>
-
-<file path=word/glossary/webSettings.xml><?xml version="1.0" encoding="utf-8"?>
-<w:webSettings xmlns:mc="http://schemas.openxmlformats.org/markup-compatibility/2006" xmlns:r="http://schemas.openxmlformats.org/officeDocument/2006/relationships" xmlns:w="http://schemas.openxmlformats.org/wordprocessingml/2006/main" xmlns:w14="http://schemas.microsoft.com/office/word/2010/wordml" xmlns:w15="http://schemas.microsoft.com/office/word/2012/wordml" xmlns:w16se="http://schemas.microsoft.com/office/word/2015/wordml/symex" mc:Ignorable="w14 w15 w16se">
-  <w:optimizeForBrowser/>
-  <w:allowPNG/>
-</w:webSettings>
-</file>
-
 <file path=word/theme/theme1.xml><?xml version="1.0" encoding="utf-8"?>
 <a:theme xmlns:a="http://schemas.openxmlformats.org/drawingml/2006/main" name="Office Theme">
   <a:themeElements>
@@ -4002,7 +3473,7 @@
 </file>
 
 <file path=customXml/itemProps1.xml><?xml version="1.0" encoding="utf-8"?>
-<ds:datastoreItem xmlns:ds="http://schemas.openxmlformats.org/officeDocument/2006/customXml" ds:itemID="{7B54A3FE-E8F4-4F49-B121-C6316BC18733}">
+<ds:datastoreItem xmlns:ds="http://schemas.openxmlformats.org/officeDocument/2006/customXml" ds:itemID="{383F0BC3-91BA-42BA-A9E0-FC38FB7F6AF1}">
   <ds:schemaRefs>
     <ds:schemaRef ds:uri="http://schemas.openxmlformats.org/officeDocument/2006/bibliography"/>
   </ds:schemaRefs>

--- a/Final Project CPSC42.docx
+++ b/Final Project CPSC42.docx
@@ -1000,13 +1000,8 @@
     <w:p>
       <w:r>
         <w:lastRenderedPageBreak/>
-        <w:t xml:space="preserve">Arduino </w:t>
-      </w:r>
-      <w:proofErr w:type="spellStart"/>
-      <w:r>
-        <w:t>Freenove</w:t>
-      </w:r>
-      <w:proofErr w:type="spellEnd"/>
+        <w:t>Arduino Freenove</w:t>
+      </w:r>
       <w:r>
         <w:t xml:space="preserve"> Uno R3</w:t>
       </w:r>
@@ -1241,7 +1236,6 @@
           <w:color w:val="1F4E79" w:themeColor="accent1" w:themeShade="80"/>
           <w:u w:val="single"/>
         </w:rPr>
-        <w:lastRenderedPageBreak/>
         <w:t>Algorithms</w:t>
       </w:r>
       <w:r>
@@ -1356,7 +1350,6 @@
           <w:color w:val="1F4E79" w:themeColor="accent1" w:themeShade="80"/>
           <w:u w:val="single"/>
         </w:rPr>
-        <w:lastRenderedPageBreak/>
         <w:t>Coding:</w:t>
       </w:r>
       <w:bookmarkEnd w:id="5"/>
@@ -1408,7 +1401,6 @@
         <w:rPr>
           <w:noProof/>
         </w:rPr>
-        <w:lastRenderedPageBreak/>
         <w:drawing>
           <wp:inline distT="0" distB="0" distL="0" distR="0" wp14:anchorId="5F05BB28" wp14:editId="7294F986">
             <wp:extent cx="5943600" cy="6767195"/>
@@ -1456,7 +1448,6 @@
         <w:rPr>
           <w:noProof/>
         </w:rPr>
-        <w:lastRenderedPageBreak/>
         <w:drawing>
           <wp:inline distT="0" distB="0" distL="0" distR="0" wp14:anchorId="4615D063" wp14:editId="4242B122">
             <wp:extent cx="5248275" cy="7048500"/>
@@ -1504,7 +1495,6 @@
         <w:rPr>
           <w:noProof/>
         </w:rPr>
-        <w:lastRenderedPageBreak/>
         <w:drawing>
           <wp:inline distT="0" distB="0" distL="0" distR="0" wp14:anchorId="7FB169C4" wp14:editId="56479BB2">
             <wp:extent cx="5943600" cy="5546090"/>
@@ -1552,7 +1542,6 @@
         <w:rPr>
           <w:noProof/>
         </w:rPr>
-        <w:lastRenderedPageBreak/>
         <w:drawing>
           <wp:inline distT="0" distB="0" distL="0" distR="0" wp14:anchorId="45964DFA" wp14:editId="25FBE627">
             <wp:extent cx="5943600" cy="6872605"/>
@@ -1595,7 +1584,6 @@
         <w:rPr>
           <w:noProof/>
         </w:rPr>
-        <w:lastRenderedPageBreak/>
         <w:drawing>
           <wp:inline distT="0" distB="0" distL="0" distR="0" wp14:anchorId="32FA5899" wp14:editId="37BEA620">
             <wp:extent cx="5943600" cy="5741670"/>
@@ -1638,7 +1626,6 @@
         <w:rPr>
           <w:noProof/>
         </w:rPr>
-        <w:lastRenderedPageBreak/>
         <w:drawing>
           <wp:inline distT="0" distB="0" distL="0" distR="0" wp14:anchorId="668E3AA3" wp14:editId="5C703B10">
             <wp:extent cx="4552950" cy="7038975"/>
@@ -1679,7 +1666,6 @@
         <w:rPr>
           <w:noProof/>
         </w:rPr>
-        <w:lastRenderedPageBreak/>
         <w:drawing>
           <wp:inline distT="0" distB="0" distL="0" distR="0" wp14:anchorId="26B56D24" wp14:editId="79E6B784">
             <wp:extent cx="4829175" cy="7248525"/>
@@ -1722,7 +1708,6 @@
         <w:rPr>
           <w:noProof/>
         </w:rPr>
-        <w:lastRenderedPageBreak/>
         <w:drawing>
           <wp:inline distT="0" distB="0" distL="0" distR="0" wp14:anchorId="473D132C" wp14:editId="0950E31E">
             <wp:extent cx="5943600" cy="6625590"/>
@@ -1763,7 +1748,6 @@
         <w:rPr>
           <w:noProof/>
         </w:rPr>
-        <w:lastRenderedPageBreak/>
         <w:drawing>
           <wp:inline distT="0" distB="0" distL="0" distR="0" wp14:anchorId="3626B860" wp14:editId="6D1E33C4">
             <wp:extent cx="5676900" cy="7248525"/>
@@ -1806,7 +1790,6 @@
         <w:rPr>
           <w:noProof/>
         </w:rPr>
-        <w:lastRenderedPageBreak/>
         <w:drawing>
           <wp:inline distT="0" distB="0" distL="0" distR="0" wp14:anchorId="077BEA0D" wp14:editId="0FCF4A6A">
             <wp:extent cx="4972050" cy="7239000"/>
@@ -1849,7 +1832,6 @@
         <w:rPr>
           <w:noProof/>
         </w:rPr>
-        <w:lastRenderedPageBreak/>
         <w:drawing>
           <wp:inline distT="0" distB="0" distL="0" distR="0" wp14:anchorId="55FB1CE7" wp14:editId="54AA0FD3">
             <wp:extent cx="3905250" cy="7029450"/>
@@ -1890,7 +1872,6 @@
         <w:rPr>
           <w:noProof/>
         </w:rPr>
-        <w:lastRenderedPageBreak/>
         <w:drawing>
           <wp:inline distT="0" distB="0" distL="0" distR="0" wp14:anchorId="42339544" wp14:editId="5E3027B4">
             <wp:extent cx="3914775" cy="7210425"/>
@@ -1938,7 +1919,6 @@
         <w:rPr>
           <w:noProof/>
         </w:rPr>
-        <w:lastRenderedPageBreak/>
         <w:drawing>
           <wp:inline distT="0" distB="0" distL="0" distR="0" wp14:anchorId="2504D499" wp14:editId="1367E63F">
             <wp:extent cx="3467100" cy="5524500"/>
@@ -2026,7 +2006,6 @@
         <w:ind w:firstLine="720"/>
       </w:pPr>
       <w:r>
-        <w:lastRenderedPageBreak/>
         <w:t xml:space="preserve">I created many char array for the password. The char password is the default and can be change. The save password if for when changing the password, the original password you had never get lost. For example, retype and valid password purpose is for the user to change their password. If they don’t match to the old one. Then the save password or old password is not change. </w:t>
       </w:r>
     </w:p>
@@ -2076,27 +2055,33 @@
         <w:t>Improvements</w:t>
       </w:r>
       <w:r>
-        <w:t xml:space="preserve">: I should have made more method when the user type int the input. Maybe then I wouldn’t have to used loop to lock the loop in a certain if statement. Next time used method called UserUnlocking and UserReset. When they put in # hashtag or * pound key. </w:t>
+        <w:t xml:space="preserve">: I should have made more method when the user type int the input. Maybe then I wouldn’t have to used loop to lock the loop in a certain if statement. Next time used method called UserUnlocking and UserReset. When they put in # hashtag or * </w:t>
+      </w:r>
+      <w:r>
+        <w:t>asterisk</w:t>
+      </w:r>
+      <w:r>
+        <w:t xml:space="preserve"> key. </w:t>
       </w:r>
     </w:p>
     <w:p>
       <w:r>
         <w:tab/>
-        <w:t>The program has many other methods like open door function at line 319 which moves the servo motor from 0 to 180. When incorrect by a single number then the buzzer will scream by using a method called incorrect() at line 337. Clearscreen() locate at 363 is used for clearing the key you put in. But I don’t used that method anymore due to the fact I’ve used UwU instead of pound. Keypress() at line 375 purpose is used for making noise when you hit a key on the keypad. Displayscreen() at line 382 is to let the user know to input their code when unlocking their door.</w:t>
+        <w:t xml:space="preserve">The program has many other methods like open door function at line 319 which moves the servo motor from 0 to 180. When incorrect by a single number then the buzzer will scream by using a method called incorrect() at line 337. Clearscreen() locate at 363 is used for clearing the key you put in. But I don’t used that method anymore due to the fact I’ve used UwU instead of </w:t>
+      </w:r>
+      <w:bookmarkStart w:id="7" w:name="_GoBack"/>
+      <w:r>
+        <w:t>asterisk</w:t>
+      </w:r>
+      <w:bookmarkEnd w:id="7"/>
+      <w:r>
+        <w:t>. Keypress() at line 375 purpose is used for making noise when you hit a key on the keypad. Displayscreen() at line 382 is to let the user know to input their code when unlocking their door.</w:t>
       </w:r>
     </w:p>
     <w:p>
       <w:r>
         <w:tab/>
-        <w:t xml:space="preserve">Let me go over function I don’t used in my code you know my clearscreen() is one and armservo(). They were used in the old code I put in reference. But I decided to improve on the code and rewrite as my own. </w:t>
-      </w:r>
-      <w:proofErr w:type="gramStart"/>
-      <w:r>
-        <w:t>Counterbeep(</w:t>
-      </w:r>
-      <w:proofErr w:type="gramEnd"/>
-      <w:r>
-        <w:t xml:space="preserve">) at line 428 and torture2() at line 482 are used for last attempt the user types the wrong password 8 times. Torture 1 is my favorite type of coding. I used an old project from making a smart bag. Making the alarm frequency going up and down. By changing the power in tone you have the pin, frequency, and duration in that order. </w:t>
+        <w:t xml:space="preserve">Let me go over function I don’t used in my code you know my clearscreen() is one and armservo(). They were used in the old code I put in reference. But I decided to improve on the code and rewrite as my own. Counterbeep() at line 428 and torture2() at line 482 are used for last attempt the user types the wrong password 8 times. Torture 1 is my favorite type of coding. I used an old project from making a smart bag. Making the alarm frequency going up and down. By changing the power in tone you have the pin, frequency, and duration in that order. </w:t>
       </w:r>
     </w:p>
     <w:p/>
@@ -2110,7 +2095,7 @@
           <w:u w:val="single"/>
         </w:rPr>
       </w:pPr>
-      <w:bookmarkStart w:id="7" w:name="_Toc25745339"/>
+      <w:bookmarkStart w:id="8" w:name="_Toc25745339"/>
       <w:r>
         <w:rPr>
           <w:b/>
@@ -2129,7 +2114,7 @@
         </w:rPr>
         <w:t>:</w:t>
       </w:r>
-      <w:bookmarkEnd w:id="7"/>
+      <w:bookmarkEnd w:id="8"/>
     </w:p>
     <w:p>
       <w:hyperlink r:id="rId29" w:history="1">
@@ -2161,7 +2146,7 @@
           <w:u w:val="single"/>
         </w:rPr>
       </w:pPr>
-      <w:bookmarkStart w:id="8" w:name="_Toc25745340"/>
+      <w:bookmarkStart w:id="9" w:name="_Toc25745340"/>
       <w:r>
         <w:rPr>
           <w:b/>
@@ -2171,18 +2156,14 @@
         </w:rPr>
         <w:t>Conclusions and Recommendation:</w:t>
       </w:r>
-      <w:bookmarkEnd w:id="8"/>
+      <w:bookmarkEnd w:id="9"/>
     </w:p>
     <w:p>
       <w:pPr>
         <w:ind w:firstLine="720"/>
       </w:pPr>
       <w:r>
-        <w:t xml:space="preserve">This was a frustrating new type of library that I’ve never mess with it was a challenge researching on this subject. With a lot of trial and error, I’ve gotten the code to work and I was glad to make this code lock. Gave me a challenge in my programming skill and problem solving. To find the </w:t>
-      </w:r>
-      <w:r>
-        <w:lastRenderedPageBreak/>
-        <w:t xml:space="preserve">solution to my final project and see the final product. I’ve still hate it. . . Just kidding I still see so many improvements to make on this projects. </w:t>
+        <w:t xml:space="preserve">This was a frustrating new type of library that I’ve never mess with it was a challenge researching on this subject. With a lot of trial and error, I’ve gotten the code to work and I was glad to make this code lock. Gave me a challenge in my programming skill and problem solving. To find the solution to my final project and see the final product. I’ve still hate it. . . Just kidding I still see so many improvements to make on this projects. </w:t>
       </w:r>
       <w:r>
         <w:t xml:space="preserve">This code is already used in everyday life. With safe and vaults but more advance and high tech. With powerful gear and motors. </w:t>
@@ -2191,7 +2172,13 @@
     <w:p>
       <w:r>
         <w:tab/>
-        <w:t xml:space="preserve">For my coding I would recommend removing the methods I didn’t used. Clean up my code by creating separates method instead having method for if user type # hashtag or *pound key. Making it easier to find and rewrite for others.  Could also fix the while loop I’ve implemented into the method. The alarm system could be fixed and improved on with security. </w:t>
+        <w:t>For my coding I would recommend removing the methods I didn’t used. Clean up my code by creating separates method instead having method for if user type # hashtag or *</w:t>
+      </w:r>
+      <w:r>
+        <w:t>asterisk</w:t>
+      </w:r>
+      <w:r>
+        <w:t xml:space="preserve"> key. Making it easier to find and rewrite for others.  Could also fix the while loop I’ve implemented into the method. The alarm system could be fixed and improved on with security. </w:t>
       </w:r>
       <w:r>
         <w:t>Need to improve on the Unlocking part of my if statement. I’ve notice that my buzzer interrupts you if any the 4 numbers in the array are not correct. Example like if you type the first input is correct then second input is wrong. Then my code lock screams at you for typing the wrong password. This is not practical due to the fact that a robber</w:t>
@@ -2199,8 +2186,6 @@
       <w:r>
         <w:t xml:space="preserve"> can easily guess your password.</w:t>
       </w:r>
-      <w:bookmarkStart w:id="9" w:name="_GoBack"/>
-      <w:bookmarkEnd w:id="9"/>
     </w:p>
     <w:p>
       <w:pPr>
@@ -2276,15 +2261,7 @@
         </w:numPr>
       </w:pPr>
       <w:r>
-        <w:t xml:space="preserve">Used a speaker to input funny noise like someone </w:t>
-      </w:r>
-      <w:proofErr w:type="spellStart"/>
-      <w:r>
-        <w:t>reeing</w:t>
-      </w:r>
-      <w:proofErr w:type="spellEnd"/>
-      <w:r>
-        <w:t xml:space="preserve"> as an alarm sound</w:t>
+        <w:t>Used a speaker to input funny noise like someone reeing as an alarm sound</w:t>
       </w:r>
     </w:p>
     <w:p>
@@ -2398,7 +2375,7 @@
           <w:rPr>
             <w:noProof/>
           </w:rPr>
-          <w:t>19</w:t>
+          <w:t>21</w:t>
         </w:r>
         <w:r>
           <w:rPr>
@@ -3473,7 +3450,7 @@
 </file>
 
 <file path=customXml/itemProps1.xml><?xml version="1.0" encoding="utf-8"?>
-<ds:datastoreItem xmlns:ds="http://schemas.openxmlformats.org/officeDocument/2006/customXml" ds:itemID="{383F0BC3-91BA-42BA-A9E0-FC38FB7F6AF1}">
+<ds:datastoreItem xmlns:ds="http://schemas.openxmlformats.org/officeDocument/2006/customXml" ds:itemID="{E9107BE5-3D6C-43FB-A968-86F9153A0B04}">
   <ds:schemaRefs>
     <ds:schemaRef ds:uri="http://schemas.openxmlformats.org/officeDocument/2006/bibliography"/>
   </ds:schemaRefs>
